--- a/wc25-submission-ttu-mat.docx
+++ b/wc25-submission-ttu-mat.docx
@@ -1,6 +1,6 @@
 
 <file path=word/document.xml><?xml version="1.0" encoding="utf-8"?>
-<w:document xmlns:wpc="http://schemas.microsoft.com/office/word/2010/wordprocessingCanvas" xmlns:cx="http://schemas.microsoft.com/office/drawing/2014/chartex" xmlns:cx1="http://schemas.microsoft.com/office/drawing/2015/9/8/chartex" xmlns:cx2="http://schemas.microsoft.com/office/drawing/2015/10/21/chartex" xmlns:cx3="http://schemas.microsoft.com/office/drawing/2016/5/9/chartex" xmlns:cx4="http://schemas.microsoft.com/office/drawing/2016/5/10/chartex" xmlns:cx5="http://schemas.microsoft.com/office/drawing/2016/5/11/chartex" xmlns:cx6="http://schemas.microsoft.com/office/drawing/2016/5/12/chartex" xmlns:cx7="http://schemas.microsoft.com/office/drawing/2016/5/13/chartex" xmlns:cx8="http://schemas.microsoft.com/office/drawing/2016/5/14/chartex" xmlns:mc="http://schemas.openxmlformats.org/markup-compatibility/2006" xmlns:aink="http://schemas.microsoft.com/office/drawing/2016/ink" xmlns:am3d="http://schemas.microsoft.com/office/drawing/2017/model3d" xmlns:o="urn:schemas-microsoft-com:office:office" xmlns:oel="http://schemas.microsoft.com/office/2019/extlst" xmlns:r="http://schemas.openxmlformats.org/officeDocument/2006/relationships" xmlns:m="http://schemas.openxmlformats.org/officeDocument/2006/math" xmlns:v="urn:schemas-microsoft-com:vml" xmlns:wp14="http://schemas.microsoft.com/office/word/2010/wordprocessingDrawing" xmlns:wp="http://schemas.openxmlformats.org/drawingml/2006/wordprocessingDrawing" xmlns:w10="urn:schemas-microsoft-com:office:word" xmlns:w="http://schemas.openxmlformats.org/wordprocessingml/2006/main" xmlns:w14="http://schemas.microsoft.com/office/word/2010/wordml" xmlns:w15="http://schemas.microsoft.com/office/word/2012/wordml" xmlns:w16cex="http://schemas.microsoft.com/office/word/2018/wordml/cex" xmlns:w16cid="http://schemas.microsoft.com/office/word/2016/wordml/cid" xmlns:w16="http://schemas.microsoft.com/office/word/2018/wordml" xmlns:w16du="http://schemas.microsoft.com/office/word/2023/wordml/word16du" xmlns:w16sdtdh="http://schemas.microsoft.com/office/word/2020/wordml/sdtdatahash" xmlns:w16sdtfl="http://schemas.microsoft.com/office/word/2024/wordml/sdtformatlock" xmlns:w16se="http://schemas.microsoft.com/office/word/2015/wordml/symex" xmlns:wpg="http://schemas.microsoft.com/office/word/2010/wordprocessingGroup" xmlns:wpi="http://schemas.microsoft.com/office/word/2010/wordprocessingInk" xmlns:wne="http://schemas.microsoft.com/office/word/2006/wordml" xmlns:wps="http://schemas.microsoft.com/office/word/2010/wordprocessingShape" mc:Ignorable="w14 w15 w16se w16cid w16 w16cex w16sdtdh w16sdtfl w16du wp14">
+<w:document xmlns:wpc="http://schemas.microsoft.com/office/word/2010/wordprocessingCanvas" xmlns:cx="http://schemas.microsoft.com/office/drawing/2014/chartex" xmlns:cx1="http://schemas.microsoft.com/office/drawing/2015/9/8/chartex" xmlns:cx2="http://schemas.microsoft.com/office/drawing/2015/10/21/chartex" xmlns:cx3="http://schemas.microsoft.com/office/drawing/2016/5/9/chartex" xmlns:cx4="http://schemas.microsoft.com/office/drawing/2016/5/10/chartex" xmlns:cx5="http://schemas.microsoft.com/office/drawing/2016/5/11/chartex" xmlns:cx6="http://schemas.microsoft.com/office/drawing/2016/5/12/chartex" xmlns:cx7="http://schemas.microsoft.com/office/drawing/2016/5/13/chartex" xmlns:cx8="http://schemas.microsoft.com/office/drawing/2016/5/14/chartex" xmlns:mc="http://schemas.openxmlformats.org/markup-compatibility/2006" xmlns:aink="http://schemas.microsoft.com/office/drawing/2016/ink" xmlns:am3d="http://schemas.microsoft.com/office/drawing/2017/model3d" xmlns:o="urn:schemas-microsoft-com:office:office" xmlns:oel="http://schemas.microsoft.com/office/2019/extlst" xmlns:r="http://schemas.openxmlformats.org/officeDocument/2006/relationships" xmlns:m="http://schemas.openxmlformats.org/officeDocument/2006/math" xmlns:v="urn:schemas-microsoft-com:vml" xmlns:wp14="http://schemas.microsoft.com/office/word/2010/wordprocessingDrawing" xmlns:wp="http://schemas.openxmlformats.org/drawingml/2006/wordprocessingDrawing" xmlns:w10="urn:schemas-microsoft-com:office:word" xmlns:w="http://schemas.openxmlformats.org/wordprocessingml/2006/main" xmlns:w14="http://schemas.microsoft.com/office/word/2010/wordml" xmlns:w15="http://schemas.microsoft.com/office/word/2012/wordml" xmlns:w16cex="http://schemas.microsoft.com/office/word/2018/wordml/cex" xmlns:w16cid="http://schemas.microsoft.com/office/word/2016/wordml/cid" xmlns:w16="http://schemas.microsoft.com/office/word/2018/wordml" xmlns:w16du="http://schemas.microsoft.com/office/word/2023/wordml/word16du" xmlns:w16sdtdh="http://schemas.microsoft.com/office/word/2020/wordml/sdtdatahash" xmlns:w16sdtfl="http://schemas.microsoft.com/office/word/2024/wordml/sdtformatlock" xmlns:w16se="http://schemas.microsoft.com/office/word/2015/wordml/symex" xmlns:wpg="http://schemas.microsoft.com/office/word/2010/wordprocessingGroup" xmlns:wpi="http://schemas.microsoft.com/office/word/2010/wordprocessingInk" xmlns:wne="http://schemas.microsoft.com/office/word/2006/wordml" xmlns:wps="http://schemas.microsoft.com/office/word/2010/wordprocessingShape" xmlns:a="http://schemas.openxmlformats.org/drawingml/2006/main" xmlns:pic="http://schemas.openxmlformats.org/drawingml/2006/picture" xmlns:a14="http://schemas.microsoft.com/office/drawing/2010/main" mc:Ignorable="w14 w15 w16se w16cid w16 w16cex w16sdtdh w16sdtfl w16du wp14">
   <w:body>
     <w:p>
       <w:pPr>
@@ -25,219 +25,810 @@
     <w:p/>
     <w:p>
       <w:r>
-        <w:t>In this challenge, team Matador of Texas Tech university took on the challenge of optimizing the</w:t>
-      </w:r>
-      <w:r>
-        <w:t xml:space="preserve"> Conus 12km weather simulation model with WRF. Despite various challenges, our team was able to produce results that improved </w:t>
-      </w:r>
-      <w:r>
+        <w:rPr/>
+        <w:t xml:space="preserve">In this challenge, team Matador of Texas Tech university took on the challenge of </w:t>
+      </w:r>
+      <w:r>
+        <w:rPr/>
+        <w:t>optimizing</w:t>
+      </w:r>
+      <w:r>
+        <w:rPr/>
+        <w:t xml:space="preserve"> the</w:t>
+      </w:r>
+      <w:r>
+        <w:rPr/>
+        <w:t xml:space="preserve"> Conus </w:t>
+      </w:r>
+      <w:r>
+        <w:rPr/>
+        <w:t>12km</w:t>
+      </w:r>
+      <w:r>
+        <w:rPr/>
+        <w:t xml:space="preserve"> weather simulation model with WRF. </w:t>
+      </w:r>
+      <w:r>
+        <w:rPr/>
+        <w:t xml:space="preserve">Despite various challenges, our team was able to produce results that improved </w:t>
+      </w:r>
+      <w:r>
+        <w:rPr/>
         <w:t xml:space="preserve">the </w:t>
       </w:r>
       <w:r>
+        <w:rPr/>
         <w:t>price</w:t>
       </w:r>
       <w:r>
+        <w:rPr/>
         <w:t>-</w:t>
       </w:r>
       <w:r>
+        <w:rPr/>
         <w:t>performance</w:t>
       </w:r>
       <w:r>
-        <w:t xml:space="preserve"> of the simulation and reduced runtime. </w:t>
+        <w:rPr/>
+        <w:t xml:space="preserve"> of the simulation and reduce runtime.</w:t>
+      </w:r>
+      <w:r>
+        <w:rPr/>
+        <w:t xml:space="preserve"> </w:t>
       </w:r>
     </w:p>
     <w:p/>
     <w:p>
       <w:pPr>
         <w:rPr>
+          <w:sz w:val="32"/>
+          <w:szCs w:val="32"/>
+        </w:rPr>
+      </w:pPr>
+      <w:r>
+        <w:rPr>
+          <w:b w:val="1"/>
+          <w:bCs w:val="1"/>
+          <w:sz w:val="32"/>
+          <w:szCs w:val="32"/>
+        </w:rPr>
+        <w:t>Infrastructure as Code</w:t>
+      </w:r>
+    </w:p>
+    <w:p>
+      <w:r>
+        <w:t xml:space="preserve">Included this the YAML file that was used to build our cluster for our best price-performance run. </w:t>
+      </w:r>
+    </w:p>
+    <w:p>
+      <w:r>
+        <w:t xml:space="preserve">To build a cluster using this configuration file, one must navigate to the Parallel Cluster UI provided by AWS. Here, click </w:t>
+      </w:r>
+      <w:r>
+        <w:t xml:space="preserve">“Build Cluster” then </w:t>
+      </w:r>
+      <w:r>
+        <w:t xml:space="preserve">“create from template”. When the File Explorer pops up, select the given YAML file and continue. </w:t>
+      </w:r>
+      <w:r>
+        <w:t xml:space="preserve">Every window should already have the right configurations. On the first page, you will need to </w:t>
+      </w:r>
+      <w:r>
+        <w:t xml:space="preserve">make a selection from the VCP </w:t>
+      </w:r>
+      <w:r>
+        <w:t>dropdown menu, in which there is only one option. Also</w:t>
+      </w:r>
+      <w:r>
+        <w:t xml:space="preserve">, on the “step 2” page, ensure to choose the “az2” option from the subnet ID dropdown. </w:t>
+      </w:r>
+    </w:p>
+    <w:p>
+      <w:r>
+        <w:t>W</w:t>
+      </w:r>
+      <w:r>
+        <w:t xml:space="preserve">hen at the last page, click “dry run” to test the setup, then build the node. </w:t>
+      </w:r>
+    </w:p>
+    <w:p/>
+    <w:p>
+      <w:r>
+        <w:rPr>
+          <w:b w:val="1"/>
+          <w:bCs w:val="1"/>
+          <w:sz w:val="32"/>
+          <w:szCs w:val="32"/>
+        </w:rPr>
+        <w:t xml:space="preserve">Setting Up </w:t>
+      </w:r>
+      <w:r>
+        <w:rPr>
+          <w:b w:val="1"/>
+          <w:bCs w:val="1"/>
+          <w:sz w:val="32"/>
+          <w:szCs w:val="32"/>
+        </w:rPr>
+        <w:t>Cluster</w:t>
+      </w:r>
+      <w:r>
+        <w:br/>
+      </w:r>
+      <w:r>
+        <w:rPr/>
+        <w:t>Once</w:t>
+      </w:r>
+      <w:r>
+        <w:rPr/>
+        <w:t xml:space="preserve"> the</w:t>
+      </w:r>
+      <w:r>
+        <w:rPr/>
+        <w:t xml:space="preserve"> </w:t>
+      </w:r>
+      <w:r>
+        <w:rPr/>
+        <w:t xml:space="preserve">cluster </w:t>
+      </w:r>
+      <w:r>
+        <w:rPr/>
+        <w:t xml:space="preserve">is done building, </w:t>
+      </w:r>
+      <w:r>
+        <w:rPr/>
+        <w:t xml:space="preserve">open up the </w:t>
+      </w:r>
+      <w:r>
+        <w:rPr/>
+        <w:t xml:space="preserve">cluster </w:t>
+      </w:r>
+      <w:r>
+        <w:rPr/>
+        <w:t xml:space="preserve">shell. </w:t>
+      </w:r>
+      <w:r>
+        <w:rPr/>
+        <w:t>Change to the ec2-user and navigate to the home directory.</w:t>
+      </w:r>
+    </w:p>
+    <w:p>
+      <w:pPr>
+        <w:ind w:firstLine="720"/>
+      </w:pPr>
+      <w:r>
+        <w:rPr/>
+        <w:t>sudo</w:t>
+      </w:r>
+      <w:r>
+        <w:rPr/>
+        <w:t xml:space="preserve"> </w:t>
+      </w:r>
+      <w:r>
+        <w:rPr/>
+        <w:t>su</w:t>
+      </w:r>
+      <w:r>
+        <w:rPr/>
+        <w:t xml:space="preserve"> ec2-user</w:t>
+      </w:r>
+    </w:p>
+    <w:p>
+      <w:pPr>
+        <w:ind w:firstLine="720"/>
+      </w:pPr>
+      <w:r>
+        <w:rPr/>
+        <w:t>cd ~</w:t>
+      </w:r>
+    </w:p>
+    <w:p/>
+    <w:p>
+      <w:r>
+        <w:t xml:space="preserve">Given are the cluster-setup.sh and wrf-setup.sh files, which configure the cluster </w:t>
+      </w:r>
+      <w:r>
+        <w:t xml:space="preserve">and configure, WRF, and the conus 12 km model to run. </w:t>
+      </w:r>
+      <w:r>
+        <w:t>Copy these into your home directory and run them using the source command:</w:t>
+      </w:r>
+    </w:p>
+    <w:p>
+      <w:pPr>
+        <w:ind w:firstLine="720"/>
+      </w:pPr>
+      <w:r>
+        <w:rPr/>
+        <w:t>source cluster-setup.sh</w:t>
+      </w:r>
+    </w:p>
+    <w:p>
+      <w:pPr>
+        <w:ind w:firstLine="720"/>
+      </w:pPr>
+      <w:r>
+        <w:rPr/>
+        <w:t>cd ~</w:t>
+      </w:r>
+      <w:r>
+        <w:tab/>
+      </w:r>
+    </w:p>
+    <w:p>
+      <w:pPr>
+        <w:ind w:firstLine="720"/>
+      </w:pPr>
+      <w:r>
+        <w:rPr/>
+        <w:t xml:space="preserve">source </w:t>
+      </w:r>
+      <w:r>
+        <w:rPr/>
+        <w:t>wrf-setup.sh</w:t>
+      </w:r>
+    </w:p>
+    <w:p>
+      <w:r>
+        <w:rPr/>
+        <w:t xml:space="preserve">This step </w:t>
+      </w:r>
+      <w:r>
+        <w:rPr/>
+        <w:t xml:space="preserve">also creates your best-run.sh file, which can now be </w:t>
+      </w:r>
+      <w:r>
+        <w:rPr/>
+        <w:t>used to simulate the conus 12k model.</w:t>
+      </w:r>
+      <w:r>
+        <w:rPr/>
+        <w:t xml:space="preserve"> The batch script</w:t>
+      </w:r>
+      <w:r>
+        <w:rPr/>
+        <w:t xml:space="preserve"> as well as the output</w:t>
+      </w:r>
+      <w:r>
+        <w:rPr/>
+        <w:t xml:space="preserve"> for this run is also included with this submission.</w:t>
+      </w:r>
+    </w:p>
+    <w:p>
+      <w:pPr>
+        <w:ind w:firstLine="720"/>
+      </w:pPr>
+      <w:r>
+        <w:rPr/>
+        <w:t>cd /</w:t>
+      </w:r>
+      <w:r>
+        <w:rPr/>
+        <w:t>fsx</w:t>
+      </w:r>
+      <w:r>
+        <w:rPr/>
+        <w:t>/conus_</w:t>
+      </w:r>
+      <w:r>
+        <w:rPr/>
+        <w:t>12km</w:t>
+      </w:r>
+    </w:p>
+    <w:p>
+      <w:pPr>
+        <w:ind w:firstLine="720"/>
+      </w:pPr>
+      <w:r>
+        <w:rPr/>
+        <w:t>sbatch</w:t>
+      </w:r>
+      <w:r>
+        <w:rPr/>
+        <w:t xml:space="preserve"> </w:t>
+      </w:r>
+      <w:r>
+        <w:rPr/>
+        <w:t>best-run.</w:t>
+      </w:r>
+      <w:r>
+        <w:rPr/>
+        <w:t>sh</w:t>
+      </w:r>
+    </w:p>
+    <w:p>
+      <w:pPr>
+        <w:pStyle w:val="Normal"/>
+      </w:pPr>
+    </w:p>
+    <w:p/>
+    <w:p>
+      <w:pPr>
+        <w:rPr>
+          <w:b w:val="0"/>
+          <w:bCs w:val="0"/>
+          <w:sz w:val="32"/>
+          <w:szCs w:val="32"/>
+        </w:rPr>
+      </w:pPr>
+      <w:r>
+        <w:rPr>
+          <w:b w:val="1"/>
+          <w:bCs w:val="1"/>
+          <w:sz w:val="32"/>
+          <w:szCs w:val="32"/>
+        </w:rPr>
+        <w:t>Price and Performance</w:t>
+      </w:r>
+    </w:p>
+    <w:p>
+      <w:pPr>
+        <w:rPr>
+          <w:b w:val="0"/>
+          <w:bCs w:val="0"/>
+          <w:sz w:val="24"/>
+          <w:szCs w:val="24"/>
+        </w:rPr>
+      </w:pPr>
+      <w:r>
+        <w:rPr>
+          <w:b w:val="0"/>
+          <w:bCs w:val="0"/>
+          <w:sz w:val="24"/>
+          <w:szCs w:val="24"/>
+        </w:rPr>
+        <w:t>The table recording our performance and cost for various configurations is given b</w:t>
+      </w:r>
+      <w:r>
+        <w:rPr>
+          <w:b w:val="0"/>
+          <w:bCs w:val="0"/>
+          <w:sz w:val="24"/>
+          <w:szCs w:val="24"/>
+        </w:rPr>
+        <w:t>elo</w:t>
+      </w:r>
+      <w:r>
+        <w:rPr>
+          <w:b w:val="0"/>
+          <w:bCs w:val="0"/>
+          <w:sz w:val="24"/>
+          <w:szCs w:val="24"/>
+        </w:rPr>
+        <w:t>w. It is also included in the excel sheet with the submission file.</w:t>
+      </w:r>
+      <w:r>
+        <w:drawing>
+          <wp:inline wp14:editId="79D45C78" wp14:anchorId="72AA32D4">
+            <wp:extent cx="5943600" cy="581025"/>
+            <wp:effectExtent l="0" t="0" r="0" b="0"/>
+            <wp:docPr id="1899113929" name="" title=""/>
+            <wp:cNvGraphicFramePr>
+              <a:graphicFrameLocks noChangeAspect="1"/>
+            </wp:cNvGraphicFramePr>
+            <a:graphic>
+              <a:graphicData uri="http://schemas.openxmlformats.org/drawingml/2006/picture">
+                <pic:pic>
+                  <pic:nvPicPr>
+                    <pic:cNvPr id="0" name=""/>
+                    <pic:cNvPicPr/>
+                  </pic:nvPicPr>
+                  <pic:blipFill>
+                    <a:blip r:embed="R3923ba2a926c4cee">
+                      <a:extLst>
+                        <a:ext xmlns:a="http://schemas.openxmlformats.org/drawingml/2006/main" uri="{28A0092B-C50C-407E-A947-70E740481C1C}">
+                          <a14:useLocalDpi val="0"/>
+                        </a:ext>
+                      </a:extLst>
+                    </a:blip>
+                    <a:stretch>
+                      <a:fillRect/>
+                    </a:stretch>
+                  </pic:blipFill>
+                  <pic:spPr>
+                    <a:xfrm>
+                      <a:off x="0" y="0"/>
+                      <a:ext cx="5943600" cy="581025"/>
+                    </a:xfrm>
+                    <a:prstGeom prst="rect">
+                      <a:avLst/>
+                    </a:prstGeom>
+                  </pic:spPr>
+                </pic:pic>
+              </a:graphicData>
+            </a:graphic>
+          </wp:inline>
+        </w:drawing>
+      </w:r>
+    </w:p>
+    <w:p>
+      <w:r>
+        <w:rPr/>
+        <w:t>Three graphs, the configuration vs performance (simulation time), the configuration vs the simulation cost, and the price to performance are included below.</w:t>
+      </w:r>
+    </w:p>
+    <w:p>
+      <w:r>
+        <w:drawing>
+          <wp:inline wp14:editId="5A7B038B" wp14:anchorId="43676EAD">
+            <wp:extent cx="5943600" cy="1190625"/>
+            <wp:effectExtent l="0" t="0" r="0" b="0"/>
+            <wp:docPr id="2128183294" name="" title=""/>
+            <wp:cNvGraphicFramePr>
+              <a:graphicFrameLocks noChangeAspect="1"/>
+            </wp:cNvGraphicFramePr>
+            <a:graphic>
+              <a:graphicData uri="http://schemas.openxmlformats.org/drawingml/2006/picture">
+                <pic:pic>
+                  <pic:nvPicPr>
+                    <pic:cNvPr id="0" name=""/>
+                    <pic:cNvPicPr/>
+                  </pic:nvPicPr>
+                  <pic:blipFill>
+                    <a:blip r:embed="R105a249681c44078">
+                      <a:extLst>
+                        <a:ext xmlns:a="http://schemas.openxmlformats.org/drawingml/2006/main" uri="{28A0092B-C50C-407E-A947-70E740481C1C}">
+                          <a14:useLocalDpi val="0"/>
+                        </a:ext>
+                      </a:extLst>
+                    </a:blip>
+                    <a:stretch>
+                      <a:fillRect/>
+                    </a:stretch>
+                  </pic:blipFill>
+                  <pic:spPr>
+                    <a:xfrm>
+                      <a:off x="0" y="0"/>
+                      <a:ext cx="5943600" cy="1190625"/>
+                    </a:xfrm>
+                    <a:prstGeom prst="rect">
+                      <a:avLst/>
+                    </a:prstGeom>
+                  </pic:spPr>
+                </pic:pic>
+              </a:graphicData>
+            </a:graphic>
+          </wp:inline>
+        </w:drawing>
+      </w:r>
+    </w:p>
+    <w:p>
+      <w:r>
+        <w:rPr/>
+        <w:t xml:space="preserve">Overall, our best configuration was configuration 3, which gave us our best price to performance as well as our best runtime. </w:t>
+      </w:r>
+      <w:r>
+        <w:rPr/>
+        <w:t>This gave us a simulation cost of $0.31 and a price to performance of $0.001511.</w:t>
+      </w:r>
+    </w:p>
+    <w:p>
+      <w:r>
+        <w:rPr/>
+        <w:t xml:space="preserve">Due to failing nodes and quota limitations, we were unable to test many different hardware configurations. Instead, we </w:t>
+      </w:r>
+      <w:r>
+        <w:rPr/>
+        <w:t>tuned the number of instances, the tasks per node, and the OMP number of threads used for the simulation to get our best result</w:t>
+      </w:r>
+      <w:r>
+        <w:rPr/>
+        <w:t xml:space="preserve">. </w:t>
+      </w:r>
+    </w:p>
+    <w:p/>
+    <w:p>
+      <w:pPr>
+        <w:rPr>
+          <w:b w:val="1"/>
+          <w:bCs w:val="1"/>
           <w:sz w:val="28"/>
           <w:szCs w:val="28"/>
         </w:rPr>
       </w:pPr>
       <w:r>
         <w:rPr>
-          <w:b/>
-          <w:bCs/>
+          <w:b w:val="1"/>
+          <w:bCs w:val="1"/>
           <w:sz w:val="28"/>
           <w:szCs w:val="28"/>
         </w:rPr>
-        <w:t>Infrastructure as Code</w:t>
-      </w:r>
-    </w:p>
-    <w:p>
-      <w:r>
-        <w:t xml:space="preserve">Included this the YAML file that was used to build our cluster for our best price-performance run. </w:t>
-      </w:r>
-    </w:p>
-    <w:p>
-      <w:r>
-        <w:t xml:space="preserve">To build a cluster using this configuration file, one must navigate to the Parallel Cluster UI provided by AWS. Here, click </w:t>
-      </w:r>
-      <w:r>
-        <w:t xml:space="preserve">“Build Cluster” then </w:t>
-      </w:r>
-      <w:r>
-        <w:t xml:space="preserve">“create from template”. When the File Explorer pops up, select the given YAML file and continue. </w:t>
-      </w:r>
-      <w:r>
-        <w:t xml:space="preserve">Every window should already have the right configurations. On the first page, you will need to </w:t>
-      </w:r>
-      <w:r>
-        <w:t xml:space="preserve">make a selection from the VCP </w:t>
-      </w:r>
-      <w:r>
-        <w:t>dropdown menu, in which there is only one option. Also</w:t>
-      </w:r>
-      <w:r>
-        <w:t xml:space="preserve">, on the “step 2” page, ensure to choose the “az2” option from the subnet ID dropdown. </w:t>
-      </w:r>
-    </w:p>
-    <w:p>
-      <w:r>
-        <w:t>W</w:t>
-      </w:r>
-      <w:r>
-        <w:t xml:space="preserve">hen at the last page, click “dry run” to test the setup, then build the node. </w:t>
+        <w:t>Renderings</w:t>
+      </w:r>
+    </w:p>
+    <w:p>
+      <w:pPr>
+        <w:rPr>
+          <w:b w:val="0"/>
+          <w:bCs w:val="0"/>
+          <w:sz w:val="24"/>
+          <w:szCs w:val="24"/>
+        </w:rPr>
+      </w:pPr>
+      <w:r>
+        <w:rPr>
+          <w:b w:val="0"/>
+          <w:bCs w:val="0"/>
+          <w:sz w:val="24"/>
+          <w:szCs w:val="24"/>
+        </w:rPr>
+        <w:t xml:space="preserve">The output renderings </w:t>
+      </w:r>
+      <w:r>
+        <w:rPr>
+          <w:b w:val="0"/>
+          <w:bCs w:val="0"/>
+          <w:sz w:val="24"/>
+          <w:szCs w:val="24"/>
+        </w:rPr>
+        <w:t xml:space="preserve">from the conus </w:t>
+      </w:r>
+      <w:r>
+        <w:rPr>
+          <w:b w:val="0"/>
+          <w:bCs w:val="0"/>
+          <w:sz w:val="24"/>
+          <w:szCs w:val="24"/>
+        </w:rPr>
+        <w:t>12km</w:t>
+      </w:r>
+      <w:r>
+        <w:rPr>
+          <w:b w:val="0"/>
+          <w:bCs w:val="0"/>
+          <w:sz w:val="24"/>
+          <w:szCs w:val="24"/>
+        </w:rPr>
+        <w:t xml:space="preserve"> are included below:</w:t>
+      </w:r>
+    </w:p>
+    <w:p>
+      <w:pPr>
+        <w:rPr>
+          <w:b w:val="0"/>
+          <w:bCs w:val="0"/>
+          <w:sz w:val="24"/>
+          <w:szCs w:val="24"/>
+        </w:rPr>
+      </w:pPr>
+      <w:r>
+        <w:drawing>
+          <wp:inline wp14:editId="54E86D27" wp14:anchorId="351EC970">
+            <wp:extent cx="5819776" cy="5943600"/>
+            <wp:effectExtent l="0" t="0" r="0" b="0"/>
+            <wp:docPr id="1855663707" name="" title=""/>
+            <wp:cNvGraphicFramePr>
+              <a:graphicFrameLocks noChangeAspect="1"/>
+            </wp:cNvGraphicFramePr>
+            <a:graphic>
+              <a:graphicData uri="http://schemas.openxmlformats.org/drawingml/2006/picture">
+                <pic:pic>
+                  <pic:nvPicPr>
+                    <pic:cNvPr id="0" name=""/>
+                    <pic:cNvPicPr/>
+                  </pic:nvPicPr>
+                  <pic:blipFill>
+                    <a:blip r:embed="R1bc23695e6a94f3e">
+                      <a:extLst>
+                        <a:ext xmlns:a="http://schemas.openxmlformats.org/drawingml/2006/main" uri="{28A0092B-C50C-407E-A947-70E740481C1C}">
+                          <a14:useLocalDpi val="0"/>
+                        </a:ext>
+                      </a:extLst>
+                    </a:blip>
+                    <a:stretch>
+                      <a:fillRect/>
+                    </a:stretch>
+                  </pic:blipFill>
+                  <pic:spPr>
+                    <a:xfrm>
+                      <a:off x="0" y="0"/>
+                      <a:ext cx="5819776" cy="5943600"/>
+                    </a:xfrm>
+                    <a:prstGeom prst="rect">
+                      <a:avLst/>
+                    </a:prstGeom>
+                  </pic:spPr>
+                </pic:pic>
+              </a:graphicData>
+            </a:graphic>
+          </wp:inline>
+        </w:drawing>
       </w:r>
     </w:p>
     <w:p/>
     <w:p>
-      <w:r>
-        <w:rPr>
-          <w:b/>
-          <w:bCs/>
-          <w:sz w:val="28"/>
-          <w:szCs w:val="28"/>
-        </w:rPr>
-        <w:t xml:space="preserve">Setting Up </w:t>
-      </w:r>
-      <w:r>
-        <w:rPr>
-          <w:b/>
-          <w:bCs/>
-          <w:sz w:val="28"/>
-          <w:szCs w:val="28"/>
-        </w:rPr>
-        <w:t>Cluster</w:t>
-      </w:r>
-      <w:r>
-        <w:rPr>
-          <w:b/>
-          <w:bCs/>
-          <w:sz w:val="28"/>
-          <w:szCs w:val="28"/>
-        </w:rPr>
-        <w:br/>
-      </w:r>
-      <w:r>
-        <w:t xml:space="preserve">Once node is done building, </w:t>
-      </w:r>
-      <w:r>
-        <w:t xml:space="preserve">open up the node shell. </w:t>
-      </w:r>
-      <w:r>
-        <w:t>Change to the ec2-user and navigate to the home directory.</w:t>
-      </w:r>
-    </w:p>
-    <w:p>
-      <w:proofErr w:type="spellStart"/>
-      <w:r>
-        <w:t>sudo</w:t>
-      </w:r>
-      <w:proofErr w:type="spellEnd"/>
-      <w:r>
-        <w:t xml:space="preserve"> </w:t>
-      </w:r>
-      <w:proofErr w:type="spellStart"/>
-      <w:r>
-        <w:t>su</w:t>
-      </w:r>
-      <w:proofErr w:type="spellEnd"/>
-      <w:r>
-        <w:t xml:space="preserve"> ec2-user</w:t>
-      </w:r>
-    </w:p>
-    <w:p>
-      <w:r>
-        <w:t>cd ~</w:t>
+      <w:pPr>
+        <w:rPr>
+          <w:b w:val="1"/>
+          <w:bCs w:val="1"/>
+          <w:sz w:val="32"/>
+          <w:szCs w:val="32"/>
+        </w:rPr>
+      </w:pPr>
+      <w:r>
+        <w:rPr>
+          <w:b w:val="1"/>
+          <w:bCs w:val="1"/>
+          <w:sz w:val="32"/>
+          <w:szCs w:val="32"/>
+        </w:rPr>
+        <w:t xml:space="preserve">Proof of </w:t>
+      </w:r>
+      <w:r>
+        <w:rPr>
+          <w:b w:val="1"/>
+          <w:bCs w:val="1"/>
+          <w:sz w:val="32"/>
+          <w:szCs w:val="32"/>
+        </w:rPr>
+        <w:t>Cluster Building</w:t>
+      </w:r>
+    </w:p>
+    <w:p>
+      <w:pPr>
+        <w:rPr>
+          <w:b w:val="0"/>
+          <w:bCs w:val="0"/>
+          <w:sz w:val="24"/>
+          <w:szCs w:val="24"/>
+        </w:rPr>
+      </w:pPr>
+      <w:r>
+        <w:rPr>
+          <w:b w:val="0"/>
+          <w:bCs w:val="0"/>
+          <w:sz w:val="24"/>
+          <w:szCs w:val="24"/>
+        </w:rPr>
+        <w:t>Below is proof that clusters were built by two team members, Graysen Gould and Batuhan Senser, on 2-26-25 and 3-1-25 respectively</w:t>
+      </w:r>
+      <w:r>
+        <w:rPr>
+          <w:b w:val="0"/>
+          <w:bCs w:val="0"/>
+          <w:sz w:val="24"/>
+          <w:szCs w:val="24"/>
+        </w:rPr>
+        <w:t>. More screenshots and videos are included in the submission file.</w:t>
       </w:r>
     </w:p>
     <w:p/>
     <w:p>
       <w:r>
-        <w:t xml:space="preserve">Given are the cluster-setup.sh and wrf-setup.sh files, which configure the cluster </w:t>
-      </w:r>
-      <w:r>
-        <w:t xml:space="preserve">and configure, WRF, and the conus 12 km model to run. </w:t>
-      </w:r>
-      <w:r>
-        <w:t>Copy these into your home directory and run them using the source command:</w:t>
-      </w:r>
-    </w:p>
-    <w:p>
-      <w:r>
-        <w:t>source cluster-setup.sh</w:t>
-      </w:r>
-    </w:p>
-    <w:p>
-      <w:r>
-        <w:t>cd ~</w:t>
-      </w:r>
-    </w:p>
-    <w:p>
-      <w:r>
-        <w:t xml:space="preserve">source </w:t>
-      </w:r>
-      <w:r>
-        <w:t>wrf-setup.sh</w:t>
-      </w:r>
-    </w:p>
-    <w:p>
-      <w:r>
-        <w:lastRenderedPageBreak/>
-        <w:t xml:space="preserve">This step </w:t>
-      </w:r>
-      <w:r>
-        <w:t xml:space="preserve">also creates your best-run.sh file, which can now be </w:t>
-      </w:r>
-      <w:r>
-        <w:t>used to simulate the conus 12k model.</w:t>
-      </w:r>
-    </w:p>
-    <w:p>
-      <w:r>
-        <w:t>cd /</w:t>
-      </w:r>
-      <w:proofErr w:type="spellStart"/>
-      <w:r>
-        <w:t>fsx</w:t>
-      </w:r>
-      <w:proofErr w:type="spellEnd"/>
-      <w:r>
-        <w:t>/conus_12km</w:t>
-      </w:r>
-    </w:p>
-    <w:p>
-      <w:proofErr w:type="spellStart"/>
-      <w:r>
-        <w:t>sbatch</w:t>
-      </w:r>
-      <w:proofErr w:type="spellEnd"/>
-      <w:r>
-        <w:t xml:space="preserve"> </w:t>
-      </w:r>
-      <w:r>
-        <w:t>best-run.</w:t>
-      </w:r>
-      <w:r>
-        <w:t>sh</w:t>
+        <w:rPr/>
+        <w:t>Proof of Graysen building cluster</w:t>
+      </w:r>
+      <w:r>
+        <w:rPr/>
+        <w:t xml:space="preserve"> on</w:t>
+      </w:r>
+      <w:r>
+        <w:rPr/>
+        <w:t xml:space="preserve"> 2-26-25:</w:t>
       </w:r>
     </w:p>
     <w:p/>
-    <w:p/>
-    <w:p/>
+    <w:p>
+      <w:r>
+        <w:drawing>
+          <wp:inline wp14:editId="0087A167" wp14:anchorId="59843774">
+            <wp:extent cx="5943600" cy="3177894"/>
+            <wp:effectExtent l="0" t="0" r="0" b="0"/>
+            <wp:docPr id="1531191574" name="" title=""/>
+            <wp:cNvGraphicFramePr>
+              <a:graphicFrameLocks noChangeAspect="1"/>
+            </wp:cNvGraphicFramePr>
+            <a:graphic>
+              <a:graphicData uri="http://schemas.openxmlformats.org/drawingml/2006/picture">
+                <pic:pic>
+                  <pic:nvPicPr>
+                    <pic:cNvPr id="0" name=""/>
+                    <pic:cNvPicPr/>
+                  </pic:nvPicPr>
+                  <pic:blipFill>
+                    <a:blip r:embed="R1fa1de5d357b4756">
+                      <a:extLst>
+                        <a:ext xmlns:a="http://schemas.openxmlformats.org/drawingml/2006/main" uri="{28A0092B-C50C-407E-A947-70E740481C1C}">
+                          <a14:useLocalDpi val="0"/>
+                        </a:ext>
+                      </a:extLst>
+                    </a:blip>
+                    <a:srcRect l="0" t="14452" r="0" b="0"/>
+                    <a:stretch>
+                      <a:fillRect/>
+                    </a:stretch>
+                  </pic:blipFill>
+                  <pic:spPr>
+                    <a:xfrm>
+                      <a:off x="0" y="0"/>
+                      <a:ext cx="5943600" cy="3177894"/>
+                    </a:xfrm>
+                    <a:prstGeom prst="rect">
+                      <a:avLst/>
+                    </a:prstGeom>
+                  </pic:spPr>
+                </pic:pic>
+              </a:graphicData>
+            </a:graphic>
+          </wp:inline>
+        </w:drawing>
+      </w:r>
+    </w:p>
+    <w:p>
+      <w:pPr>
+        <w:pStyle w:val="Normal"/>
+      </w:pPr>
+    </w:p>
+    <w:p>
+      <w:pPr>
+        <w:pStyle w:val="Normal"/>
+      </w:pPr>
+      <w:r>
+        <w:rPr/>
+        <w:t>Proof of Batuhan building a cluster on 3-1-25:</w:t>
+      </w:r>
+    </w:p>
+    <w:p>
+      <w:r>
+        <w:drawing>
+          <wp:inline wp14:editId="6140AFD3" wp14:anchorId="4B01ED26">
+            <wp:extent cx="5943600" cy="4391025"/>
+            <wp:effectExtent l="0" t="0" r="0" b="0"/>
+            <wp:docPr id="487775710" name="" title=""/>
+            <wp:cNvGraphicFramePr>
+              <a:graphicFrameLocks noChangeAspect="1"/>
+            </wp:cNvGraphicFramePr>
+            <a:graphic>
+              <a:graphicData uri="http://schemas.openxmlformats.org/drawingml/2006/picture">
+                <pic:pic>
+                  <pic:nvPicPr>
+                    <pic:cNvPr id="0" name=""/>
+                    <pic:cNvPicPr/>
+                  </pic:nvPicPr>
+                  <pic:blipFill>
+                    <a:blip r:embed="R82587b8efb7b403d">
+                      <a:extLst>
+                        <a:ext xmlns:a="http://schemas.openxmlformats.org/drawingml/2006/main" uri="{28A0092B-C50C-407E-A947-70E740481C1C}">
+                          <a14:useLocalDpi val="0"/>
+                        </a:ext>
+                      </a:extLst>
+                    </a:blip>
+                    <a:stretch>
+                      <a:fillRect/>
+                    </a:stretch>
+                  </pic:blipFill>
+                  <pic:spPr>
+                    <a:xfrm>
+                      <a:off x="0" y="0"/>
+                      <a:ext cx="5943600" cy="4391025"/>
+                    </a:xfrm>
+                    <a:prstGeom prst="rect">
+                      <a:avLst/>
+                    </a:prstGeom>
+                  </pic:spPr>
+                </pic:pic>
+              </a:graphicData>
+            </a:graphic>
+          </wp:inline>
+        </w:drawing>
+      </w:r>
+    </w:p>
+    <w:p>
+      <w:pPr>
+        <w:pStyle w:val="Normal"/>
+      </w:pPr>
+    </w:p>
+    <w:p>
+      <w:pPr>
+        <w:pStyle w:val="Normal"/>
+      </w:pPr>
+    </w:p>
+    <w:p>
+      <w:pPr>
+        <w:pStyle w:val="Normal"/>
+      </w:pPr>
+    </w:p>
     <w:sectPr>
-      <w:pgSz w:w="12240" w:h="15840"/>
+      <w:pgSz w:w="12240" w:h="15840" w:orient="portrait"/>
       <w:pgMar w:top="1440" w:right="1440" w:bottom="1440" w:left="1440" w:header="720" w:footer="720" w:gutter="0"/>
       <w:cols w:space="720"/>
       <w:docGrid w:linePitch="360"/>
@@ -251,7 +842,7 @@
   <w:docDefaults>
     <w:rPrDefault>
       <w:rPr>
-        <w:rFonts w:asciiTheme="minorHAnsi" w:eastAsiaTheme="minorHAnsi" w:hAnsiTheme="minorHAnsi" w:cstheme="minorBidi"/>
+        <w:rFonts w:asciiTheme="minorHAnsi" w:hAnsiTheme="minorHAnsi" w:eastAsiaTheme="minorHAnsi" w:cstheme="minorBidi"/>
         <w:kern w:val="2"/>
         <w:sz w:val="24"/>
         <w:szCs w:val="24"/>
@@ -268,14 +859,14 @@
   <w:latentStyles w:defLockedState="0" w:defUIPriority="99" w:defSemiHidden="0" w:defUnhideWhenUsed="0" w:defQFormat="0" w:count="376">
     <w:lsdException w:name="Normal" w:uiPriority="0" w:qFormat="1"/>
     <w:lsdException w:name="heading 1" w:uiPriority="9" w:qFormat="1"/>
-    <w:lsdException w:name="heading 2" w:semiHidden="1" w:uiPriority="9" w:unhideWhenUsed="1" w:qFormat="1"/>
-    <w:lsdException w:name="heading 3" w:semiHidden="1" w:uiPriority="9" w:unhideWhenUsed="1" w:qFormat="1"/>
-    <w:lsdException w:name="heading 4" w:semiHidden="1" w:uiPriority="9" w:unhideWhenUsed="1" w:qFormat="1"/>
-    <w:lsdException w:name="heading 5" w:semiHidden="1" w:uiPriority="9" w:unhideWhenUsed="1" w:qFormat="1"/>
-    <w:lsdException w:name="heading 6" w:semiHidden="1" w:uiPriority="9" w:unhideWhenUsed="1" w:qFormat="1"/>
-    <w:lsdException w:name="heading 7" w:semiHidden="1" w:uiPriority="9" w:unhideWhenUsed="1" w:qFormat="1"/>
-    <w:lsdException w:name="heading 8" w:semiHidden="1" w:uiPriority="9" w:unhideWhenUsed="1" w:qFormat="1"/>
-    <w:lsdException w:name="heading 9" w:semiHidden="1" w:uiPriority="9" w:unhideWhenUsed="1" w:qFormat="1"/>
+    <w:lsdException w:name="heading 2" w:uiPriority="9" w:semiHidden="1" w:unhideWhenUsed="1" w:qFormat="1"/>
+    <w:lsdException w:name="heading 3" w:uiPriority="9" w:semiHidden="1" w:unhideWhenUsed="1" w:qFormat="1"/>
+    <w:lsdException w:name="heading 4" w:uiPriority="9" w:semiHidden="1" w:unhideWhenUsed="1" w:qFormat="1"/>
+    <w:lsdException w:name="heading 5" w:uiPriority="9" w:semiHidden="1" w:unhideWhenUsed="1" w:qFormat="1"/>
+    <w:lsdException w:name="heading 6" w:uiPriority="9" w:semiHidden="1" w:unhideWhenUsed="1" w:qFormat="1"/>
+    <w:lsdException w:name="heading 7" w:uiPriority="9" w:semiHidden="1" w:unhideWhenUsed="1" w:qFormat="1"/>
+    <w:lsdException w:name="heading 8" w:uiPriority="9" w:semiHidden="1" w:unhideWhenUsed="1" w:qFormat="1"/>
+    <w:lsdException w:name="heading 9" w:uiPriority="9" w:semiHidden="1" w:unhideWhenUsed="1" w:qFormat="1"/>
     <w:lsdException w:name="index 1" w:semiHidden="1" w:unhideWhenUsed="1"/>
     <w:lsdException w:name="index 2" w:semiHidden="1" w:unhideWhenUsed="1"/>
     <w:lsdException w:name="index 3" w:semiHidden="1" w:unhideWhenUsed="1"/>
@@ -285,22 +876,22 @@
     <w:lsdException w:name="index 7" w:semiHidden="1" w:unhideWhenUsed="1"/>
     <w:lsdException w:name="index 8" w:semiHidden="1" w:unhideWhenUsed="1"/>
     <w:lsdException w:name="index 9" w:semiHidden="1" w:unhideWhenUsed="1"/>
-    <w:lsdException w:name="toc 1" w:semiHidden="1" w:uiPriority="39" w:unhideWhenUsed="1"/>
-    <w:lsdException w:name="toc 2" w:semiHidden="1" w:uiPriority="39" w:unhideWhenUsed="1"/>
-    <w:lsdException w:name="toc 3" w:semiHidden="1" w:uiPriority="39" w:unhideWhenUsed="1"/>
-    <w:lsdException w:name="toc 4" w:semiHidden="1" w:uiPriority="39" w:unhideWhenUsed="1"/>
-    <w:lsdException w:name="toc 5" w:semiHidden="1" w:uiPriority="39" w:unhideWhenUsed="1"/>
-    <w:lsdException w:name="toc 6" w:semiHidden="1" w:uiPriority="39" w:unhideWhenUsed="1"/>
-    <w:lsdException w:name="toc 7" w:semiHidden="1" w:uiPriority="39" w:unhideWhenUsed="1"/>
-    <w:lsdException w:name="toc 8" w:semiHidden="1" w:uiPriority="39" w:unhideWhenUsed="1"/>
-    <w:lsdException w:name="toc 9" w:semiHidden="1" w:uiPriority="39" w:unhideWhenUsed="1"/>
+    <w:lsdException w:name="toc 1" w:uiPriority="39" w:semiHidden="1" w:unhideWhenUsed="1"/>
+    <w:lsdException w:name="toc 2" w:uiPriority="39" w:semiHidden="1" w:unhideWhenUsed="1"/>
+    <w:lsdException w:name="toc 3" w:uiPriority="39" w:semiHidden="1" w:unhideWhenUsed="1"/>
+    <w:lsdException w:name="toc 4" w:uiPriority="39" w:semiHidden="1" w:unhideWhenUsed="1"/>
+    <w:lsdException w:name="toc 5" w:uiPriority="39" w:semiHidden="1" w:unhideWhenUsed="1"/>
+    <w:lsdException w:name="toc 6" w:uiPriority="39" w:semiHidden="1" w:unhideWhenUsed="1"/>
+    <w:lsdException w:name="toc 7" w:uiPriority="39" w:semiHidden="1" w:unhideWhenUsed="1"/>
+    <w:lsdException w:name="toc 8" w:uiPriority="39" w:semiHidden="1" w:unhideWhenUsed="1"/>
+    <w:lsdException w:name="toc 9" w:uiPriority="39" w:semiHidden="1" w:unhideWhenUsed="1"/>
     <w:lsdException w:name="Normal Indent" w:semiHidden="1" w:unhideWhenUsed="1"/>
     <w:lsdException w:name="footnote text" w:semiHidden="1" w:unhideWhenUsed="1"/>
     <w:lsdException w:name="annotation text" w:semiHidden="1" w:unhideWhenUsed="1"/>
     <w:lsdException w:name="header" w:semiHidden="1" w:unhideWhenUsed="1"/>
     <w:lsdException w:name="footer" w:semiHidden="1" w:unhideWhenUsed="1"/>
     <w:lsdException w:name="index heading" w:semiHidden="1" w:unhideWhenUsed="1"/>
-    <w:lsdException w:name="caption" w:semiHidden="1" w:uiPriority="35" w:unhideWhenUsed="1" w:qFormat="1"/>
+    <w:lsdException w:name="caption" w:uiPriority="35" w:semiHidden="1" w:unhideWhenUsed="1" w:qFormat="1"/>
     <w:lsdException w:name="table of figures" w:semiHidden="1" w:unhideWhenUsed="1"/>
     <w:lsdException w:name="envelope address" w:semiHidden="1" w:unhideWhenUsed="1"/>
     <w:lsdException w:name="envelope return" w:semiHidden="1" w:unhideWhenUsed="1"/>
@@ -331,7 +922,7 @@
     <w:lsdException w:name="Title" w:uiPriority="10" w:qFormat="1"/>
     <w:lsdException w:name="Closing" w:semiHidden="1" w:unhideWhenUsed="1"/>
     <w:lsdException w:name="Signature" w:semiHidden="1" w:unhideWhenUsed="1"/>
-    <w:lsdException w:name="Default Paragraph Font" w:semiHidden="1" w:uiPriority="1" w:unhideWhenUsed="1"/>
+    <w:lsdException w:name="Default Paragraph Font" w:uiPriority="1" w:semiHidden="1" w:unhideWhenUsed="1"/>
     <w:lsdException w:name="Body Text" w:semiHidden="1" w:unhideWhenUsed="1"/>
     <w:lsdException w:name="Body Text Indent" w:semiHidden="1" w:unhideWhenUsed="1"/>
     <w:lsdException w:name="List Continue" w:semiHidden="1" w:unhideWhenUsed="1"/>
@@ -531,8 +1122,8 @@
     <w:lsdException w:name="Subtle Reference" w:uiPriority="31" w:qFormat="1"/>
     <w:lsdException w:name="Intense Reference" w:uiPriority="32" w:qFormat="1"/>
     <w:lsdException w:name="Book Title" w:uiPriority="33" w:qFormat="1"/>
-    <w:lsdException w:name="Bibliography" w:semiHidden="1" w:uiPriority="37" w:unhideWhenUsed="1"/>
-    <w:lsdException w:name="TOC Heading" w:semiHidden="1" w:uiPriority="39" w:unhideWhenUsed="1" w:qFormat="1"/>
+    <w:lsdException w:name="Bibliography" w:uiPriority="37" w:semiHidden="1" w:unhideWhenUsed="1"/>
+    <w:lsdException w:name="TOC Heading" w:uiPriority="39" w:semiHidden="1" w:unhideWhenUsed="1" w:qFormat="1"/>
     <w:lsdException w:name="Plain Table 1" w:uiPriority="41"/>
     <w:lsdException w:name="Plain Table 2" w:uiPriority="42"/>
     <w:lsdException w:name="Plain Table 3" w:uiPriority="43"/>
@@ -643,7 +1234,7 @@
     <w:lsdException w:name="Unresolved Mention" w:semiHidden="1" w:unhideWhenUsed="1"/>
     <w:lsdException w:name="Smart Link" w:semiHidden="1" w:unhideWhenUsed="1"/>
   </w:latentStyles>
-  <w:style w:type="paragraph" w:default="1" w:styleId="Normal">
+  <w:style w:type="paragraph" w:styleId="Normal" w:default="1">
     <w:name w:val="Normal"/>
     <w:qFormat/>
   </w:style>
@@ -662,7 +1253,7 @@
       <w:outlineLvl w:val="0"/>
     </w:pPr>
     <w:rPr>
-      <w:rFonts w:asciiTheme="majorHAnsi" w:eastAsiaTheme="majorEastAsia" w:hAnsiTheme="majorHAnsi" w:cstheme="majorBidi"/>
+      <w:rFonts w:asciiTheme="majorHAnsi" w:hAnsiTheme="majorHAnsi" w:eastAsiaTheme="majorEastAsia" w:cstheme="majorBidi"/>
       <w:color w:val="0F4761" w:themeColor="accent1" w:themeShade="BF"/>
       <w:sz w:val="40"/>
       <w:szCs w:val="40"/>
@@ -685,7 +1276,7 @@
       <w:outlineLvl w:val="1"/>
     </w:pPr>
     <w:rPr>
-      <w:rFonts w:asciiTheme="majorHAnsi" w:eastAsiaTheme="majorEastAsia" w:hAnsiTheme="majorHAnsi" w:cstheme="majorBidi"/>
+      <w:rFonts w:asciiTheme="majorHAnsi" w:hAnsiTheme="majorHAnsi" w:eastAsiaTheme="majorEastAsia" w:cstheme="majorBidi"/>
       <w:color w:val="0F4761" w:themeColor="accent1" w:themeShade="BF"/>
       <w:sz w:val="32"/>
       <w:szCs w:val="32"/>
@@ -846,12 +1437,12 @@
       <w:color w:val="272727" w:themeColor="text1" w:themeTint="D8"/>
     </w:rPr>
   </w:style>
-  <w:style w:type="character" w:default="1" w:styleId="DefaultParagraphFont">
+  <w:style w:type="character" w:styleId="DefaultParagraphFont" w:default="1">
     <w:name w:val="Default Paragraph Font"/>
     <w:uiPriority w:val="1"/>
     <w:unhideWhenUsed/>
   </w:style>
-  <w:style w:type="table" w:default="1" w:styleId="TableNormal">
+  <w:style w:type="table" w:styleId="TableNormal" w:default="1">
     <w:name w:val="Normal Table"/>
     <w:uiPriority w:val="99"/>
     <w:semiHidden/>
@@ -866,26 +1457,26 @@
       </w:tblCellMar>
     </w:tblPr>
   </w:style>
-  <w:style w:type="numbering" w:default="1" w:styleId="NoList">
+  <w:style w:type="numbering" w:styleId="NoList" w:default="1">
     <w:name w:val="No List"/>
     <w:uiPriority w:val="99"/>
     <w:semiHidden/>
     <w:unhideWhenUsed/>
   </w:style>
-  <w:style w:type="character" w:customStyle="1" w:styleId="Heading1Char">
+  <w:style w:type="character" w:styleId="Heading1Char" w:customStyle="1">
     <w:name w:val="Heading 1 Char"/>
     <w:basedOn w:val="DefaultParagraphFont"/>
     <w:link w:val="Heading1"/>
     <w:uiPriority w:val="9"/>
     <w:rsid w:val="00F43066"/>
     <w:rPr>
-      <w:rFonts w:asciiTheme="majorHAnsi" w:eastAsiaTheme="majorEastAsia" w:hAnsiTheme="majorHAnsi" w:cstheme="majorBidi"/>
+      <w:rFonts w:asciiTheme="majorHAnsi" w:hAnsiTheme="majorHAnsi" w:eastAsiaTheme="majorEastAsia" w:cstheme="majorBidi"/>
       <w:color w:val="0F4761" w:themeColor="accent1" w:themeShade="BF"/>
       <w:sz w:val="40"/>
       <w:szCs w:val="40"/>
     </w:rPr>
   </w:style>
-  <w:style w:type="character" w:customStyle="1" w:styleId="Heading2Char">
+  <w:style w:type="character" w:styleId="Heading2Char" w:customStyle="1">
     <w:name w:val="Heading 2 Char"/>
     <w:basedOn w:val="DefaultParagraphFont"/>
     <w:link w:val="Heading2"/>
@@ -893,13 +1484,13 @@
     <w:semiHidden/>
     <w:rsid w:val="00F43066"/>
     <w:rPr>
-      <w:rFonts w:asciiTheme="majorHAnsi" w:eastAsiaTheme="majorEastAsia" w:hAnsiTheme="majorHAnsi" w:cstheme="majorBidi"/>
+      <w:rFonts w:asciiTheme="majorHAnsi" w:hAnsiTheme="majorHAnsi" w:eastAsiaTheme="majorEastAsia" w:cstheme="majorBidi"/>
       <w:color w:val="0F4761" w:themeColor="accent1" w:themeShade="BF"/>
       <w:sz w:val="32"/>
       <w:szCs w:val="32"/>
     </w:rPr>
   </w:style>
-  <w:style w:type="character" w:customStyle="1" w:styleId="Heading3Char">
+  <w:style w:type="character" w:styleId="Heading3Char" w:customStyle="1">
     <w:name w:val="Heading 3 Char"/>
     <w:basedOn w:val="DefaultParagraphFont"/>
     <w:link w:val="Heading3"/>
@@ -913,7 +1504,7 @@
       <w:szCs w:val="28"/>
     </w:rPr>
   </w:style>
-  <w:style w:type="character" w:customStyle="1" w:styleId="Heading4Char">
+  <w:style w:type="character" w:styleId="Heading4Char" w:customStyle="1">
     <w:name w:val="Heading 4 Char"/>
     <w:basedOn w:val="DefaultParagraphFont"/>
     <w:link w:val="Heading4"/>
@@ -927,7 +1518,7 @@
       <w:color w:val="0F4761" w:themeColor="accent1" w:themeShade="BF"/>
     </w:rPr>
   </w:style>
-  <w:style w:type="character" w:customStyle="1" w:styleId="Heading5Char">
+  <w:style w:type="character" w:styleId="Heading5Char" w:customStyle="1">
     <w:name w:val="Heading 5 Char"/>
     <w:basedOn w:val="DefaultParagraphFont"/>
     <w:link w:val="Heading5"/>
@@ -939,7 +1530,7 @@
       <w:color w:val="0F4761" w:themeColor="accent1" w:themeShade="BF"/>
     </w:rPr>
   </w:style>
-  <w:style w:type="character" w:customStyle="1" w:styleId="Heading6Char">
+  <w:style w:type="character" w:styleId="Heading6Char" w:customStyle="1">
     <w:name w:val="Heading 6 Char"/>
     <w:basedOn w:val="DefaultParagraphFont"/>
     <w:link w:val="Heading6"/>
@@ -953,7 +1544,7 @@
       <w:color w:val="595959" w:themeColor="text1" w:themeTint="A6"/>
     </w:rPr>
   </w:style>
-  <w:style w:type="character" w:customStyle="1" w:styleId="Heading7Char">
+  <w:style w:type="character" w:styleId="Heading7Char" w:customStyle="1">
     <w:name w:val="Heading 7 Char"/>
     <w:basedOn w:val="DefaultParagraphFont"/>
     <w:link w:val="Heading7"/>
@@ -965,7 +1556,7 @@
       <w:color w:val="595959" w:themeColor="text1" w:themeTint="A6"/>
     </w:rPr>
   </w:style>
-  <w:style w:type="character" w:customStyle="1" w:styleId="Heading8Char">
+  <w:style w:type="character" w:styleId="Heading8Char" w:customStyle="1">
     <w:name w:val="Heading 8 Char"/>
     <w:basedOn w:val="DefaultParagraphFont"/>
     <w:link w:val="Heading8"/>
@@ -979,7 +1570,7 @@
       <w:color w:val="272727" w:themeColor="text1" w:themeTint="D8"/>
     </w:rPr>
   </w:style>
-  <w:style w:type="character" w:customStyle="1" w:styleId="Heading9Char">
+  <w:style w:type="character" w:styleId="Heading9Char" w:customStyle="1">
     <w:name w:val="Heading 9 Char"/>
     <w:basedOn w:val="DefaultParagraphFont"/>
     <w:link w:val="Heading9"/>
@@ -1004,21 +1595,21 @@
       <w:contextualSpacing/>
     </w:pPr>
     <w:rPr>
-      <w:rFonts w:asciiTheme="majorHAnsi" w:eastAsiaTheme="majorEastAsia" w:hAnsiTheme="majorHAnsi" w:cstheme="majorBidi"/>
+      <w:rFonts w:asciiTheme="majorHAnsi" w:hAnsiTheme="majorHAnsi" w:eastAsiaTheme="majorEastAsia" w:cstheme="majorBidi"/>
       <w:spacing w:val="-10"/>
       <w:kern w:val="28"/>
       <w:sz w:val="56"/>
       <w:szCs w:val="56"/>
     </w:rPr>
   </w:style>
-  <w:style w:type="character" w:customStyle="1" w:styleId="TitleChar">
+  <w:style w:type="character" w:styleId="TitleChar" w:customStyle="1">
     <w:name w:val="Title Char"/>
     <w:basedOn w:val="DefaultParagraphFont"/>
     <w:link w:val="Title"/>
     <w:uiPriority w:val="10"/>
     <w:rsid w:val="00F43066"/>
     <w:rPr>
-      <w:rFonts w:asciiTheme="majorHAnsi" w:eastAsiaTheme="majorEastAsia" w:hAnsiTheme="majorHAnsi" w:cstheme="majorBidi"/>
+      <w:rFonts w:asciiTheme="majorHAnsi" w:hAnsiTheme="majorHAnsi" w:eastAsiaTheme="majorEastAsia" w:cstheme="majorBidi"/>
       <w:spacing w:val="-10"/>
       <w:kern w:val="28"/>
       <w:sz w:val="56"/>
@@ -1046,7 +1637,7 @@
       <w:szCs w:val="28"/>
     </w:rPr>
   </w:style>
-  <w:style w:type="character" w:customStyle="1" w:styleId="SubtitleChar">
+  <w:style w:type="character" w:styleId="SubtitleChar" w:customStyle="1">
     <w:name w:val="Subtitle Char"/>
     <w:basedOn w:val="DefaultParagraphFont"/>
     <w:link w:val="Subtitle"/>
@@ -1078,7 +1669,7 @@
       <w:color w:val="404040" w:themeColor="text1" w:themeTint="BF"/>
     </w:rPr>
   </w:style>
-  <w:style w:type="character" w:customStyle="1" w:styleId="QuoteChar">
+  <w:style w:type="character" w:styleId="QuoteChar" w:customStyle="1">
     <w:name w:val="Quote Char"/>
     <w:basedOn w:val="DefaultParagraphFont"/>
     <w:link w:val="Quote"/>
@@ -1123,8 +1714,8 @@
     <w:rsid w:val="00F43066"/>
     <w:pPr>
       <w:pBdr>
-        <w:top w:val="single" w:sz="4" w:space="10" w:color="0F4761" w:themeColor="accent1" w:themeShade="BF"/>
-        <w:bottom w:val="single" w:sz="4" w:space="10" w:color="0F4761" w:themeColor="accent1" w:themeShade="BF"/>
+        <w:top w:val="single" w:color="0F4761" w:themeColor="accent1" w:themeShade="BF" w:sz="4" w:space="10"/>
+        <w:bottom w:val="single" w:color="0F4761" w:themeColor="accent1" w:themeShade="BF" w:sz="4" w:space="10"/>
       </w:pBdr>
       <w:spacing w:before="360" w:after="360"/>
       <w:ind w:left="864" w:right="864"/>
@@ -1136,7 +1727,7 @@
       <w:color w:val="0F4761" w:themeColor="accent1" w:themeShade="BF"/>
     </w:rPr>
   </w:style>
-  <w:style w:type="character" w:customStyle="1" w:styleId="IntenseQuoteChar">
+  <w:style w:type="character" w:styleId="IntenseQuoteChar" w:customStyle="1">
     <w:name w:val="Intense Quote Char"/>
     <w:basedOn w:val="DefaultParagraphFont"/>
     <w:link w:val="IntenseQuote"/>
@@ -1458,4 +2049,213 @@
     </a:ext>
   </a:extLst>
 </a:theme>
+</file>
+
+<file path=customXml/item1.xml><?xml version="1.0" encoding="utf-8"?>
+<ct:contentTypeSchema xmlns:ct="http://schemas.microsoft.com/office/2006/metadata/contentType" xmlns:ma="http://schemas.microsoft.com/office/2006/metadata/properties/metaAttributes" ct:_="" ma:_="" ma:contentTypeName="Document" ma:contentTypeID="0x01010081E998AC01BFE748B2878894618E0DD0" ma:contentTypeVersion="10" ma:contentTypeDescription="Create a new document." ma:contentTypeScope="" ma:versionID="3f31a4f950c2eff296a21809c59da0cf">
+  <xsd:schema xmlns:xsd="http://www.w3.org/2001/XMLSchema" xmlns:xs="http://www.w3.org/2001/XMLSchema" xmlns:p="http://schemas.microsoft.com/office/2006/metadata/properties" xmlns:ns2="54b482b2-5343-4357-920e-944de0168254" targetNamespace="http://schemas.microsoft.com/office/2006/metadata/properties" ma:root="true" ma:fieldsID="d9b529b88989c25d8b463cef6fbfd9c4" ns2:_="">
+    <xsd:import namespace="54b482b2-5343-4357-920e-944de0168254"/>
+    <xsd:element name="properties">
+      <xsd:complexType>
+        <xsd:sequence>
+          <xsd:element name="documentManagement">
+            <xsd:complexType>
+              <xsd:all>
+                <xsd:element ref="ns2:MediaServiceMetadata" minOccurs="0"/>
+                <xsd:element ref="ns2:MediaServiceFastMetadata" minOccurs="0"/>
+                <xsd:element ref="ns2:MediaServiceSearchProperties" minOccurs="0"/>
+                <xsd:element ref="ns2:MediaServiceObjectDetectorVersions" minOccurs="0"/>
+                <xsd:element ref="ns2:lcf76f155ced4ddcb4097134ff3c332f" minOccurs="0"/>
+                <xsd:element ref="ns2:MediaServiceDateTaken" minOccurs="0"/>
+                <xsd:element ref="ns2:MediaServiceOCR" minOccurs="0"/>
+                <xsd:element ref="ns2:MediaServiceGenerationTime" minOccurs="0"/>
+                <xsd:element ref="ns2:MediaServiceEventHashCode" minOccurs="0"/>
+              </xsd:all>
+            </xsd:complexType>
+          </xsd:element>
+        </xsd:sequence>
+      </xsd:complexType>
+    </xsd:element>
+  </xsd:schema>
+  <xsd:schema xmlns:xsd="http://www.w3.org/2001/XMLSchema" xmlns:xs="http://www.w3.org/2001/XMLSchema" xmlns:dms="http://schemas.microsoft.com/office/2006/documentManagement/types" xmlns:pc="http://schemas.microsoft.com/office/infopath/2007/PartnerControls" targetNamespace="54b482b2-5343-4357-920e-944de0168254" elementFormDefault="qualified">
+    <xsd:import namespace="http://schemas.microsoft.com/office/2006/documentManagement/types"/>
+    <xsd:import namespace="http://schemas.microsoft.com/office/infopath/2007/PartnerControls"/>
+    <xsd:element name="MediaServiceMetadata" ma:index="8" nillable="true" ma:displayName="MediaServiceMetadata" ma:hidden="true" ma:internalName="MediaServiceMetadata" ma:readOnly="true">
+      <xsd:simpleType>
+        <xsd:restriction base="dms:Note"/>
+      </xsd:simpleType>
+    </xsd:element>
+    <xsd:element name="MediaServiceFastMetadata" ma:index="9" nillable="true" ma:displayName="MediaServiceFastMetadata" ma:hidden="true" ma:internalName="MediaServiceFastMetadata" ma:readOnly="true">
+      <xsd:simpleType>
+        <xsd:restriction base="dms:Note"/>
+      </xsd:simpleType>
+    </xsd:element>
+    <xsd:element name="MediaServiceSearchProperties" ma:index="10" nillable="true" ma:displayName="MediaServiceSearchProperties" ma:hidden="true" ma:internalName="MediaServiceSearchProperties" ma:readOnly="true">
+      <xsd:simpleType>
+        <xsd:restriction base="dms:Note"/>
+      </xsd:simpleType>
+    </xsd:element>
+    <xsd:element name="MediaServiceObjectDetectorVersions" ma:index="11" nillable="true" ma:displayName="MediaServiceObjectDetectorVersions" ma:hidden="true" ma:indexed="true" ma:internalName="MediaServiceObjectDetectorVersions" ma:readOnly="true">
+      <xsd:simpleType>
+        <xsd:restriction base="dms:Text"/>
+      </xsd:simpleType>
+    </xsd:element>
+    <xsd:element name="lcf76f155ced4ddcb4097134ff3c332f" ma:index="13" nillable="true" ma:taxonomy="true" ma:internalName="lcf76f155ced4ddcb4097134ff3c332f" ma:taxonomyFieldName="MediaServiceImageTags" ma:displayName="Image Tags" ma:readOnly="false" ma:fieldId="{5cf76f15-5ced-4ddc-b409-7134ff3c332f}" ma:taxonomyMulti="true" ma:sspId="f7c65ed7-e385-4001-9a0e-797913405518" ma:termSetId="09814cd3-568e-fe90-9814-8d621ff8fb84" ma:anchorId="fba54fb3-c3e1-fe81-a776-ca4b69148c4d" ma:open="true" ma:isKeyword="false">
+      <xsd:complexType>
+        <xsd:sequence>
+          <xsd:element ref="pc:Terms" minOccurs="0" maxOccurs="1"/>
+        </xsd:sequence>
+      </xsd:complexType>
+    </xsd:element>
+    <xsd:element name="MediaServiceDateTaken" ma:index="14" nillable="true" ma:displayName="MediaServiceDateTaken" ma:hidden="true" ma:indexed="true" ma:internalName="MediaServiceDateTaken" ma:readOnly="true">
+      <xsd:simpleType>
+        <xsd:restriction base="dms:Text"/>
+      </xsd:simpleType>
+    </xsd:element>
+    <xsd:element name="MediaServiceOCR" ma:index="15" nillable="true" ma:displayName="Extracted Text" ma:internalName="MediaServiceOCR" ma:readOnly="true">
+      <xsd:simpleType>
+        <xsd:restriction base="dms:Note">
+          <xsd:maxLength value="255"/>
+        </xsd:restriction>
+      </xsd:simpleType>
+    </xsd:element>
+    <xsd:element name="MediaServiceGenerationTime" ma:index="16" nillable="true" ma:displayName="MediaServiceGenerationTime" ma:hidden="true" ma:internalName="MediaServiceGenerationTime" ma:readOnly="true">
+      <xsd:simpleType>
+        <xsd:restriction base="dms:Text"/>
+      </xsd:simpleType>
+    </xsd:element>
+    <xsd:element name="MediaServiceEventHashCode" ma:index="17" nillable="true" ma:displayName="MediaServiceEventHashCode" ma:hidden="true" ma:internalName="MediaServiceEventHashCode" ma:readOnly="true">
+      <xsd:simpleType>
+        <xsd:restriction base="dms:Text"/>
+      </xsd:simpleType>
+    </xsd:element>
+  </xsd:schema>
+  <xsd:schema xmlns="http://schemas.openxmlformats.org/package/2006/metadata/core-properties" xmlns:xsd="http://www.w3.org/2001/XMLSchema" xmlns:xsi="http://www.w3.org/2001/XMLSchema-instance" xmlns:dc="http://purl.org/dc/elements/1.1/" xmlns:dcterms="http://purl.org/dc/terms/" xmlns:odoc="http://schemas.microsoft.com/internal/obd" targetNamespace="http://schemas.openxmlformats.org/package/2006/metadata/core-properties" elementFormDefault="qualified" attributeFormDefault="unqualified" blockDefault="#all">
+    <xsd:import namespace="http://purl.org/dc/elements/1.1/" schemaLocation="http://dublincore.org/schemas/xmls/qdc/2003/04/02/dc.xsd"/>
+    <xsd:import namespace="http://purl.org/dc/terms/" schemaLocation="http://dublincore.org/schemas/xmls/qdc/2003/04/02/dcterms.xsd"/>
+    <xsd:element name="coreProperties" type="CT_coreProperties"/>
+    <xsd:complexType name="CT_coreProperties">
+      <xsd:all>
+        <xsd:element ref="dc:creator" minOccurs="0" maxOccurs="1"/>
+        <xsd:element ref="dcterms:created" minOccurs="0" maxOccurs="1"/>
+        <xsd:element ref="dc:identifier" minOccurs="0" maxOccurs="1"/>
+        <xsd:element name="contentType" minOccurs="0" maxOccurs="1" type="xsd:string" ma:index="0" ma:displayName="Content Type"/>
+        <xsd:element ref="dc:title" minOccurs="0" maxOccurs="1" ma:index="4" ma:displayName="Title"/>
+        <xsd:element ref="dc:subject" minOccurs="0" maxOccurs="1"/>
+        <xsd:element ref="dc:description" minOccurs="0" maxOccurs="1"/>
+        <xsd:element name="keywords" minOccurs="0" maxOccurs="1" type="xsd:string"/>
+        <xsd:element ref="dc:language" minOccurs="0" maxOccurs="1"/>
+        <xsd:element name="category" minOccurs="0" maxOccurs="1" type="xsd:string"/>
+        <xsd:element name="version" minOccurs="0" maxOccurs="1" type="xsd:string"/>
+        <xsd:element name="revision" minOccurs="0" maxOccurs="1" type="xsd:string">
+          <xsd:annotation>
+            <xsd:documentation>
+                        This value indicates the number of saves or revisions. The application is responsible for updating this value after each revision.
+                    </xsd:documentation>
+          </xsd:annotation>
+        </xsd:element>
+        <xsd:element name="lastModifiedBy" minOccurs="0" maxOccurs="1" type="xsd:string"/>
+        <xsd:element ref="dcterms:modified" minOccurs="0" maxOccurs="1"/>
+        <xsd:element name="contentStatus" minOccurs="0" maxOccurs="1" type="xsd:string"/>
+      </xsd:all>
+    </xsd:complexType>
+  </xsd:schema>
+  <xs:schema xmlns:pc="http://schemas.microsoft.com/office/infopath/2007/PartnerControls" xmlns:xs="http://www.w3.org/2001/XMLSchema" targetNamespace="http://schemas.microsoft.com/office/infopath/2007/PartnerControls" elementFormDefault="qualified" attributeFormDefault="unqualified">
+    <xs:element name="Person">
+      <xs:complexType>
+        <xs:sequence>
+          <xs:element ref="pc:DisplayName" minOccurs="0"/>
+          <xs:element ref="pc:AccountId" minOccurs="0"/>
+          <xs:element ref="pc:AccountType" minOccurs="0"/>
+        </xs:sequence>
+      </xs:complexType>
+    </xs:element>
+    <xs:element name="DisplayName" type="xs:string"/>
+    <xs:element name="AccountId" type="xs:string"/>
+    <xs:element name="AccountType" type="xs:string"/>
+    <xs:element name="BDCAssociatedEntity">
+      <xs:complexType>
+        <xs:sequence>
+          <xs:element ref="pc:BDCEntity" minOccurs="0" maxOccurs="unbounded"/>
+        </xs:sequence>
+        <xs:attribute ref="pc:EntityNamespace"/>
+        <xs:attribute ref="pc:EntityName"/>
+        <xs:attribute ref="pc:SystemInstanceName"/>
+        <xs:attribute ref="pc:AssociationName"/>
+      </xs:complexType>
+    </xs:element>
+    <xs:attribute name="EntityNamespace" type="xs:string"/>
+    <xs:attribute name="EntityName" type="xs:string"/>
+    <xs:attribute name="SystemInstanceName" type="xs:string"/>
+    <xs:attribute name="AssociationName" type="xs:string"/>
+    <xs:element name="BDCEntity">
+      <xs:complexType>
+        <xs:sequence>
+          <xs:element ref="pc:EntityDisplayName" minOccurs="0"/>
+          <xs:element ref="pc:EntityInstanceReference" minOccurs="0"/>
+          <xs:element ref="pc:EntityId1" minOccurs="0"/>
+          <xs:element ref="pc:EntityId2" minOccurs="0"/>
+          <xs:element ref="pc:EntityId3" minOccurs="0"/>
+          <xs:element ref="pc:EntityId4" minOccurs="0"/>
+          <xs:element ref="pc:EntityId5" minOccurs="0"/>
+        </xs:sequence>
+      </xs:complexType>
+    </xs:element>
+    <xs:element name="EntityDisplayName" type="xs:string"/>
+    <xs:element name="EntityInstanceReference" type="xs:string"/>
+    <xs:element name="EntityId1" type="xs:string"/>
+    <xs:element name="EntityId2" type="xs:string"/>
+    <xs:element name="EntityId3" type="xs:string"/>
+    <xs:element name="EntityId4" type="xs:string"/>
+    <xs:element name="EntityId5" type="xs:string"/>
+    <xs:element name="Terms">
+      <xs:complexType>
+        <xs:sequence>
+          <xs:element ref="pc:TermInfo" minOccurs="0" maxOccurs="unbounded"/>
+        </xs:sequence>
+      </xs:complexType>
+    </xs:element>
+    <xs:element name="TermInfo">
+      <xs:complexType>
+        <xs:sequence>
+          <xs:element ref="pc:TermName" minOccurs="0"/>
+          <xs:element ref="pc:TermId" minOccurs="0"/>
+        </xs:sequence>
+      </xs:complexType>
+    </xs:element>
+    <xs:element name="TermName" type="xs:string"/>
+    <xs:element name="TermId" type="xs:string"/>
+  </xs:schema>
+</ct:contentTypeSchema>
+</file>
+
+<file path=customXml/item2.xml><?xml version="1.0" encoding="utf-8"?>
+<?mso-contentType ?>
+<FormTemplates xmlns="http://schemas.microsoft.com/sharepoint/v3/contenttype/forms">
+  <Display>DocumentLibraryForm</Display>
+  <Edit>DocumentLibraryForm</Edit>
+  <New>DocumentLibraryForm</New>
+</FormTemplates>
+</file>
+
+<file path=customXml/item3.xml><?xml version="1.0" encoding="utf-8"?>
+<p:properties xmlns:p="http://schemas.microsoft.com/office/2006/metadata/properties" xmlns:xsi="http://www.w3.org/2001/XMLSchema-instance" xmlns:pc="http://schemas.microsoft.com/office/infopath/2007/PartnerControls">
+  <documentManagement>
+    <lcf76f155ced4ddcb4097134ff3c332f xmlns="54b482b2-5343-4357-920e-944de0168254">
+      <Terms xmlns="http://schemas.microsoft.com/office/infopath/2007/PartnerControls"/>
+    </lcf76f155ced4ddcb4097134ff3c332f>
+  </documentManagement>
+</p:properties>
+</file>
+
+<file path=customXml/itemProps1.xml><?xml version="1.0" encoding="utf-8"?>
+<ds:datastoreItem xmlns:ds="http://schemas.openxmlformats.org/officeDocument/2006/customXml" ds:itemID="{B35670EB-36FA-47F1-9BDE-87C3D3392835}"/>
+</file>
+
+<file path=customXml/itemProps2.xml><?xml version="1.0" encoding="utf-8"?>
+<ds:datastoreItem xmlns:ds="http://schemas.openxmlformats.org/officeDocument/2006/customXml" ds:itemID="{7B152271-292F-4AE7-83D9-C55D6C114571}"/>
+</file>
+
+<file path=customXml/itemProps3.xml><?xml version="1.0" encoding="utf-8"?>
+<ds:datastoreItem xmlns:ds="http://schemas.openxmlformats.org/officeDocument/2006/customXml" ds:itemID="{077E37EE-B449-489C-A5A8-C88C4CCA33A5}"/>
 </file>